--- a/Material Library/Script.docx
+++ b/Material Library/Script.docx
@@ -1,6 +1,6 @@
 
 <file path=word/document.xml><?xml version="1.0" encoding="utf-8"?>
-<w:document xmlns:wpc="http://schemas.microsoft.com/office/word/2010/wordprocessingCanvas" xmlns:cx="http://schemas.microsoft.com/office/drawing/2014/chartex" xmlns:cx1="http://schemas.microsoft.com/office/drawing/2015/9/8/chartex" xmlns:cx2="http://schemas.microsoft.com/office/drawing/2015/10/21/chartex" xmlns:cx3="http://schemas.microsoft.com/office/drawing/2016/5/9/chartex" xmlns:cx4="http://schemas.microsoft.com/office/drawing/2016/5/10/chartex" xmlns:cx5="http://schemas.microsoft.com/office/drawing/2016/5/11/chartex" xmlns:cx6="http://schemas.microsoft.com/office/drawing/2016/5/12/chartex" xmlns:cx7="http://schemas.microsoft.com/office/drawing/2016/5/13/chartex" xmlns:cx8="http://schemas.microsoft.com/office/drawing/2016/5/14/chartex" xmlns:mc="http://schemas.openxmlformats.org/markup-compatibility/2006" xmlns:aink="http://schemas.microsoft.com/office/drawing/2016/ink" xmlns:am3d="http://schemas.microsoft.com/office/drawing/2017/model3d" xmlns:o="urn:schemas-microsoft-com:office:office" xmlns:r="http://schemas.openxmlformats.org/officeDocument/2006/relationships" xmlns:m="http://schemas.openxmlformats.org/officeDocument/2006/math" xmlns:v="urn:schemas-microsoft-com:vml" xmlns:wp14="http://schemas.microsoft.com/office/word/2010/wordprocessingDrawing" xmlns:wp="http://schemas.openxmlformats.org/drawingml/2006/wordprocessingDrawing" xmlns:w10="urn:schemas-microsoft-com:office:word" xmlns:w="http://schemas.openxmlformats.org/wordprocessingml/2006/main" xmlns:w14="http://schemas.microsoft.com/office/word/2010/wordml" xmlns:w15="http://schemas.microsoft.com/office/word/2012/wordml" xmlns:w16cid="http://schemas.microsoft.com/office/word/2016/wordml/cid" xmlns:w16se="http://schemas.microsoft.com/office/word/2015/wordml/symex" xmlns:wpg="http://schemas.microsoft.com/office/word/2010/wordprocessingGroup" xmlns:wpi="http://schemas.microsoft.com/office/word/2010/wordprocessingInk" xmlns:wne="http://schemas.microsoft.com/office/word/2006/wordml" xmlns:wps="http://schemas.microsoft.com/office/word/2010/wordprocessingShape" mc:Ignorable="w14 w15 w16se w16cid wp14">
+<w:document xmlns:wpc="http://schemas.microsoft.com/office/word/2010/wordprocessingCanvas" xmlns:mc="http://schemas.openxmlformats.org/markup-compatibility/2006" xmlns:o="urn:schemas-microsoft-com:office:office" xmlns:r="http://schemas.openxmlformats.org/officeDocument/2006/relationships" xmlns:m="http://schemas.openxmlformats.org/officeDocument/2006/math" xmlns:v="urn:schemas-microsoft-com:vml" xmlns:wp14="http://schemas.microsoft.com/office/word/2010/wordprocessingDrawing" xmlns:wp="http://schemas.openxmlformats.org/drawingml/2006/wordprocessingDrawing" xmlns:w10="urn:schemas-microsoft-com:office:word" xmlns:w="http://schemas.openxmlformats.org/wordprocessingml/2006/main" xmlns:w14="http://schemas.microsoft.com/office/word/2010/wordml" xmlns:w15="http://schemas.microsoft.com/office/word/2012/wordml" xmlns:wpg="http://schemas.microsoft.com/office/word/2010/wordprocessingGroup" xmlns:wpi="http://schemas.microsoft.com/office/word/2010/wordprocessingInk" xmlns:wne="http://schemas.microsoft.com/office/word/2006/wordml" xmlns:wps="http://schemas.microsoft.com/office/word/2010/wordprocessingShape" mc:Ignorable="w14 w15 wp14">
   <w:body>
     <w:p>
       <w:r>
@@ -192,21 +192,7 @@
         <w:rPr>
           <w:rFonts w:hint="eastAsia"/>
         </w:rPr>
-        <w:t>，</w:t>
-      </w:r>
-      <w:proofErr w:type="gramStart"/>
-      <w:r>
-        <w:rPr>
-          <w:rFonts w:hint="eastAsia"/>
-        </w:rPr>
-        <w:t>或者“</w:t>
-      </w:r>
-      <w:proofErr w:type="gramEnd"/>
-      <w:r>
-        <w:rPr>
-          <w:rFonts w:hint="eastAsia"/>
-        </w:rPr>
-        <w:t>女士”</w:t>
+        <w:t>，或者“女士”</w:t>
       </w:r>
       <w:r>
         <w:t>……</w:t>
@@ -261,16 +247,33 @@
     </w:p>
     <w:p/>
     <w:p>
-      <w:pPr>
-        <w:rPr>
-          <w:rFonts w:hint="eastAsia"/>
-        </w:rPr>
-      </w:pPr>
-      <w:r>
-        <w:rPr>
-          <w:rFonts w:hint="eastAsia"/>
-        </w:rPr>
-        <w:t>屏幕亮起，背景是一间办公室。巨大的落地窗，正解的部分办公桌和“女士”坐在桌前。</w:t>
+      <w:r>
+        <w:rPr>
+          <w:rFonts w:hint="eastAsia"/>
+        </w:rPr>
+        <w:t>屏幕亮起，背景是一间办公室。巨大的落地窗，</w:t>
+      </w:r>
+      <w:commentRangeStart w:id="0"/>
+      <w:r>
+        <w:rPr>
+          <w:rFonts w:hint="eastAsia"/>
+          <w:color w:val="FF0000"/>
+        </w:rPr>
+        <w:t>正解</w:t>
+      </w:r>
+      <w:commentRangeEnd w:id="0"/>
+      <w:r>
+        <w:rPr>
+          <w:rStyle w:val="a3"/>
+          <w:color w:val="FF0000"/>
+        </w:rPr>
+        <w:commentReference w:id="0"/>
+      </w:r>
+      <w:r>
+        <w:rPr>
+          <w:rFonts w:hint="eastAsia"/>
+        </w:rPr>
+        <w:t>的部分办公桌和“女士”坐在桌前。</w:t>
       </w:r>
     </w:p>
     <w:p>
@@ -344,25 +347,21 @@
         </w:rPr>
         <w:t>女士：不要让我失望。</w:t>
       </w:r>
-    </w:p>
-    <w:p>
-      <w:pPr>
-        <w:rPr>
-          <w:rFonts w:hint="eastAsia"/>
-        </w:rPr>
-      </w:pPr>
     </w:p>
     <w:p/>
     <w:p/>
+    <w:p/>
     <w:p>
       <w:pPr>
         <w:rPr>
-          <w:rFonts w:hint="eastAsia"/>
+          <w:color w:val="FF0000"/>
         </w:rPr>
       </w:pPr>
-      <w:r>
-        <w:rPr>
-          <w:rFonts w:hint="eastAsia"/>
+      <w:commentRangeStart w:id="1"/>
+      <w:r>
+        <w:rPr>
+          <w:rFonts w:hint="eastAsia"/>
+          <w:color w:val="FF0000"/>
         </w:rPr>
         <w:lastRenderedPageBreak/>
         <w:t>新手</w:t>
@@ -370,9 +369,17 @@
       <w:r>
         <w:rPr>
           <w:rFonts w:hint="eastAsia"/>
+          <w:color w:val="FF0000"/>
         </w:rPr>
         <w:t>教程</w:t>
       </w:r>
+      <w:commentRangeEnd w:id="1"/>
+      <w:r>
+        <w:rPr>
+          <w:rStyle w:val="a3"/>
+        </w:rPr>
+        <w:commentReference w:id="1"/>
+      </w:r>
     </w:p>
     <w:p>
       <w:r>
@@ -506,75 +513,21 @@
         <w:rPr>
           <w:rFonts w:hint="eastAsia"/>
         </w:rPr>
-        <w:t>一个中式（唐？宋？）的书房中，</w:t>
-      </w:r>
-      <w:r>
-        <w:rPr>
-          <w:rFonts w:hint="eastAsia"/>
-        </w:rPr>
-        <w:t>傅文光</w:t>
-      </w:r>
-      <w:r>
-        <w:rPr>
-          <w:rFonts w:hint="eastAsia"/>
-        </w:rPr>
-        <w:t>正在</w:t>
-      </w:r>
-      <w:r>
-        <w:rPr>
-          <w:rFonts w:hint="eastAsia"/>
-        </w:rPr>
-        <w:t>慌乱的收拾文件，角落处有正在烧文件的纸箱。门外传来声音，</w:t>
-      </w:r>
-      <w:r>
-        <w:rPr>
-          <w:rFonts w:hint="eastAsia"/>
-        </w:rPr>
-        <w:t>傅文光</w:t>
-      </w:r>
-      <w:r>
-        <w:rPr>
-          <w:rFonts w:hint="eastAsia"/>
-        </w:rPr>
-        <w:t>猛的转过身来从腰间掏出枪指向门口，但在片刻犹豫后指向了自己的脑袋。扣动了扳机（特写）但什么事情也没有发生。</w:t>
-      </w:r>
-      <w:r>
-        <w:rPr>
-          <w:rFonts w:hint="eastAsia"/>
-        </w:rPr>
-        <w:t>傅文光</w:t>
-      </w:r>
-      <w:r>
-        <w:rPr>
-          <w:rFonts w:hint="eastAsia"/>
-        </w:rPr>
-        <w:t>睁开眼，看见的是已经跟他脸贴着脸的主角，一只脚踏在桌子上，另一只手（磁能力）抓着他的枪。</w:t>
-      </w:r>
-      <w:r>
-        <w:rPr>
-          <w:rFonts w:hint="eastAsia"/>
-        </w:rPr>
-        <w:t>傅文光</w:t>
-      </w:r>
-      <w:r>
-        <w:rPr>
-          <w:rFonts w:hint="eastAsia"/>
-        </w:rPr>
-        <w:t>随即被掐住脖子按在了书柜上，枪被丢开（子弹从里面滚出来）。主角手指打开露出记忆读取接口（特写）</w:t>
-      </w:r>
-    </w:p>
-    <w:p>
-      <w:r>
-        <w:rPr>
-          <w:rFonts w:hint="eastAsia"/>
-        </w:rPr>
-        <w:t>傅文光</w:t>
-      </w:r>
-      <w:r>
-        <w:rPr>
-          <w:rFonts w:hint="eastAsia"/>
-        </w:rPr>
-        <w:t>：等</w:t>
+        <w:t>一个中式（唐？宋？）的书房中，傅文光正在</w:t>
+      </w:r>
+      <w:r>
+        <w:rPr>
+          <w:rFonts w:hint="eastAsia"/>
+        </w:rPr>
+        <w:t>慌乱的收拾文件，角落处有正在烧文件的纸箱。门外传来声音，傅文光猛的转过身来从腰间掏出枪指向门口，但在片刻犹豫后指向了自己的脑袋。扣动了扳机（特写）但什么事情也没有发生。傅文光睁开眼，看见的是已经跟他脸贴着脸的主角，一只脚踏在桌子上，另一只手（磁能力）抓着他的枪。傅文光随即被掐住脖子按在了书柜上，枪被丢开（子弹从里面滚出来）。主角手指打开露出记忆读取接口（特写）</w:t>
+      </w:r>
+    </w:p>
+    <w:p>
+      <w:r>
+        <w:rPr>
+          <w:rFonts w:hint="eastAsia"/>
+        </w:rPr>
+        <w:t>傅文光：等</w:t>
       </w:r>
       <w:r>
         <w:t>……</w:t>
@@ -585,19 +538,7 @@
         <w:rPr>
           <w:rFonts w:hint="eastAsia"/>
         </w:rPr>
-        <w:t>主角并没有犹豫，手指插进了</w:t>
-      </w:r>
-      <w:r>
-        <w:rPr>
-          <w:rFonts w:hint="eastAsia"/>
-        </w:rPr>
-        <w:t>傅文光</w:t>
-      </w:r>
-      <w:r>
-        <w:rPr>
-          <w:rFonts w:hint="eastAsia"/>
-        </w:rPr>
-        <w:t>的太阳穴</w:t>
+        <w:t>主角并没有犹豫，手指插进了傅文光的太阳穴</w:t>
       </w:r>
     </w:p>
     <w:p/>
@@ -715,78 +656,94 @@
       </w:r>
     </w:p>
     <w:p>
+      <w:r>
+        <w:rPr>
+          <w:rFonts w:hint="eastAsia"/>
+        </w:rPr>
+        <w:t>主教：兄弟姐妹们</w:t>
+      </w:r>
+      <w:r>
+        <w:t>……</w:t>
+      </w:r>
+    </w:p>
+    <w:p>
+      <w:r>
+        <w:rPr>
+          <w:rFonts w:hint="eastAsia"/>
+        </w:rPr>
+        <w:t>交换纸质情报的画面，对方给过来的纸上有法阵</w:t>
+      </w:r>
+    </w:p>
+    <w:p>
+      <w:r>
+        <w:rPr>
+          <w:rFonts w:hint="eastAsia"/>
+        </w:rPr>
+        <w:t>中间人：下个月</w:t>
+      </w:r>
+      <w:r>
+        <w:t>XX</w:t>
+      </w:r>
+      <w:r>
+        <w:rPr>
+          <w:rFonts w:hint="eastAsia"/>
+        </w:rPr>
+        <w:t>号会有一艘前往“基地”的航班，在</w:t>
+      </w:r>
+      <w:r>
+        <w:rPr>
+          <w:rFonts w:hint="eastAsia"/>
+        </w:rPr>
+        <w:t>X</w:t>
+      </w:r>
+      <w:r>
+        <w:t>X</w:t>
+      </w:r>
+      <w:r>
+        <w:rPr>
+          <w:rFonts w:hint="eastAsia"/>
+        </w:rPr>
+        <w:t>星港出示这个，我们的人会帮你的。</w:t>
+      </w:r>
+    </w:p>
+    <w:p>
+      <w:r>
+        <w:rPr>
+          <w:rFonts w:hint="eastAsia"/>
+        </w:rPr>
+        <w:t>画面变红，快速的画面闪回，法阵，意识试验等等</w:t>
+      </w:r>
+    </w:p>
+    <w:p>
+      <w:r>
+        <w:rPr>
+          <w:rFonts w:hint="eastAsia"/>
+        </w:rPr>
+        <w:t>女士：这是什么</w:t>
+      </w:r>
+      <w:r>
+        <w:t>……</w:t>
+      </w:r>
+    </w:p>
+    <w:p>
       <w:pPr>
         <w:rPr>
-          <w:rFonts w:hint="eastAsia"/>
+          <w:color w:val="00B050"/>
         </w:rPr>
       </w:pPr>
-      <w:r>
-        <w:rPr>
-          <w:rFonts w:hint="eastAsia"/>
-        </w:rPr>
-        <w:t>主教：兄弟姐妹们</w:t>
-      </w:r>
-      <w:r>
-        <w:t>……</w:t>
-      </w:r>
-    </w:p>
-    <w:p>
-      <w:r>
-        <w:rPr>
-          <w:rFonts w:hint="eastAsia"/>
-        </w:rPr>
-        <w:t>交换纸质情报的画面，对方给过来的纸上有法阵</w:t>
-      </w:r>
-    </w:p>
-    <w:p>
-      <w:r>
-        <w:rPr>
-          <w:rFonts w:hint="eastAsia"/>
-        </w:rPr>
-        <w:t>中间人：下个月</w:t>
-      </w:r>
-      <w:r>
-        <w:t>XX</w:t>
-      </w:r>
-      <w:r>
-        <w:rPr>
-          <w:rFonts w:hint="eastAsia"/>
-        </w:rPr>
-        <w:t>号会有一艘前往“基地”的航班，在</w:t>
-      </w:r>
-      <w:r>
-        <w:rPr>
-          <w:rFonts w:hint="eastAsia"/>
-        </w:rPr>
-        <w:t>X</w:t>
-      </w:r>
-      <w:r>
-        <w:t>X</w:t>
-      </w:r>
-      <w:r>
-        <w:rPr>
-          <w:rFonts w:hint="eastAsia"/>
-        </w:rPr>
-        <w:t>星港出示这个，我们的人会帮你的。</w:t>
-      </w:r>
-    </w:p>
-    <w:p>
-      <w:r>
-        <w:rPr>
-          <w:rFonts w:hint="eastAsia"/>
-        </w:rPr>
-        <w:t>画面变红，快速的画面闪回，法阵，意识试验等等</w:t>
-      </w:r>
-    </w:p>
-    <w:p>
-      <w:r>
-        <w:rPr>
-          <w:rFonts w:hint="eastAsia"/>
-        </w:rPr>
-        <w:t>女士：这是什么</w:t>
-      </w:r>
-      <w:r>
-        <w:t>……</w:t>
+      <w:commentRangeStart w:id="2"/>
+      <w:r>
+        <w:rPr>
+          <w:color w:val="00B050"/>
+        </w:rPr>
+        <w:t>NEW</w:t>
+      </w:r>
+      <w:commentRangeEnd w:id="2"/>
+      <w:r>
+        <w:rPr>
+          <w:rStyle w:val="a3"/>
+        </w:rPr>
+        <w:commentReference w:id="2"/>
       </w:r>
     </w:p>
     <w:p>
@@ -806,26 +763,16 @@
       </w:r>
     </w:p>
     <w:p>
-      <w:pPr>
-        <w:rPr>
-          <w:rFonts w:hint="eastAsia"/>
-        </w:rPr>
-      </w:pPr>
       <w:r>
         <w:rPr>
           <w:rFonts w:hint="eastAsia"/>
         </w:rPr>
         <w:t>进梦境。</w:t>
       </w:r>
-      <w:bookmarkStart w:id="0" w:name="_GoBack"/>
-      <w:bookmarkEnd w:id="0"/>
-    </w:p>
-    <w:p>
-      <w:pPr>
-        <w:rPr>
-          <w:rFonts w:hint="eastAsia"/>
-        </w:rPr>
-      </w:pPr>
+    </w:p>
+    <w:p>
+      <w:bookmarkStart w:id="3" w:name="_GoBack"/>
+      <w:bookmarkEnd w:id="3"/>
     </w:p>
     <w:sectPr>
       <w:pgSz w:w="12240" w:h="15840"/>
@@ -837,8 +784,89 @@
 </w:document>
 </file>
 
+<file path=word/comments.xml><?xml version="1.0" encoding="utf-8"?>
+<w:comments xmlns:wpc="http://schemas.microsoft.com/office/word/2010/wordprocessingCanvas" xmlns:mc="http://schemas.openxmlformats.org/markup-compatibility/2006" xmlns:o="urn:schemas-microsoft-com:office:office" xmlns:r="http://schemas.openxmlformats.org/officeDocument/2006/relationships" xmlns:m="http://schemas.openxmlformats.org/officeDocument/2006/math" xmlns:v="urn:schemas-microsoft-com:vml" xmlns:wp14="http://schemas.microsoft.com/office/word/2010/wordprocessingDrawing" xmlns:wp="http://schemas.openxmlformats.org/drawingml/2006/wordprocessingDrawing" xmlns:w10="urn:schemas-microsoft-com:office:word" xmlns:w="http://schemas.openxmlformats.org/wordprocessingml/2006/main" xmlns:w14="http://schemas.microsoft.com/office/word/2010/wordml" xmlns:w15="http://schemas.microsoft.com/office/word/2012/wordml" xmlns:wpg="http://schemas.microsoft.com/office/word/2010/wordprocessingGroup" xmlns:wpi="http://schemas.microsoft.com/office/word/2010/wordprocessingInk" xmlns:wne="http://schemas.microsoft.com/office/word/2006/wordml" xmlns:wps="http://schemas.microsoft.com/office/word/2010/wordprocessingShape" mc:Ignorable="w14 w15 wp14">
+  <w:comment w:id="0" w:author="汪Python" w:date="2019-05-28T11:28:00Z" w:initials="汪Python">
+    <w:p>
+      <w:pPr>
+        <w:pStyle w:val="a4"/>
+        <w:rPr>
+          <w:rFonts w:hint="eastAsia"/>
+        </w:rPr>
+      </w:pPr>
+      <w:r>
+        <w:rPr>
+          <w:rStyle w:val="a3"/>
+        </w:rPr>
+        <w:annotationRef/>
+      </w:r>
+      <w:r>
+        <w:rPr>
+          <w:rFonts w:hint="eastAsia"/>
+        </w:rPr>
+        <w:t>中间</w:t>
+      </w:r>
+    </w:p>
+  </w:comment>
+  <w:comment w:id="1" w:author="汪Python" w:date="2019-05-28T11:30:00Z" w:initials="汪Python">
+    <w:p>
+      <w:pPr>
+        <w:pStyle w:val="a4"/>
+      </w:pPr>
+      <w:r>
+        <w:rPr>
+          <w:rStyle w:val="a3"/>
+        </w:rPr>
+        <w:annotationRef/>
+      </w:r>
+      <w:r>
+        <w:rPr>
+          <w:rFonts w:hint="eastAsia"/>
+        </w:rPr>
+        <w:t>更改位置到初次测试时</w:t>
+      </w:r>
+    </w:p>
+  </w:comment>
+  <w:comment w:id="2" w:author="汪Python" w:date="2019-05-28T11:33:00Z" w:initials="汪Python">
+    <w:p>
+      <w:pPr>
+        <w:pStyle w:val="a4"/>
+      </w:pPr>
+      <w:r>
+        <w:rPr>
+          <w:rStyle w:val="a3"/>
+        </w:rPr>
+        <w:annotationRef/>
+      </w:r>
+      <w:r>
+        <w:rPr>
+          <w:rFonts w:hint="eastAsia"/>
+        </w:rPr>
+        <w:t>断开链接（对话框关闭）</w:t>
+      </w:r>
+    </w:p>
+  </w:comment>
+</w:comments>
+</file>
+
+<file path=word/commentsExtended.xml><?xml version="1.0" encoding="utf-8"?>
+<w15:commentsEx xmlns:wpc="http://schemas.microsoft.com/office/word/2010/wordprocessingCanvas" xmlns:mc="http://schemas.openxmlformats.org/markup-compatibility/2006" xmlns:o="urn:schemas-microsoft-com:office:office" xmlns:r="http://schemas.openxmlformats.org/officeDocument/2006/relationships" xmlns:m="http://schemas.openxmlformats.org/officeDocument/2006/math" xmlns:v="urn:schemas-microsoft-com:vml" xmlns:wp14="http://schemas.microsoft.com/office/word/2010/wordprocessingDrawing" xmlns:wp="http://schemas.openxmlformats.org/drawingml/2006/wordprocessingDrawing" xmlns:w10="urn:schemas-microsoft-com:office:word" xmlns:w="http://schemas.openxmlformats.org/wordprocessingml/2006/main" xmlns:w14="http://schemas.microsoft.com/office/word/2010/wordml" xmlns:w15="http://schemas.microsoft.com/office/word/2012/wordml" xmlns:wpg="http://schemas.microsoft.com/office/word/2010/wordprocessingGroup" xmlns:wpi="http://schemas.microsoft.com/office/word/2010/wordprocessingInk" xmlns:wne="http://schemas.microsoft.com/office/word/2006/wordml" xmlns:wps="http://schemas.microsoft.com/office/word/2010/wordprocessingShape" mc:Ignorable="w14 w15 wp14">
+  <w15:commentEx w15:paraId="558FC401" w15:done="0"/>
+  <w15:commentEx w15:paraId="4D7B7B9E" w15:done="0"/>
+  <w15:commentEx w15:paraId="1D4C96B7" w15:done="0"/>
+</w15:commentsEx>
+</file>
+
+<file path=word/people.xml><?xml version="1.0" encoding="utf-8"?>
+<w15:people xmlns:wpc="http://schemas.microsoft.com/office/word/2010/wordprocessingCanvas" xmlns:mc="http://schemas.openxmlformats.org/markup-compatibility/2006" xmlns:o="urn:schemas-microsoft-com:office:office" xmlns:r="http://schemas.openxmlformats.org/officeDocument/2006/relationships" xmlns:m="http://schemas.openxmlformats.org/officeDocument/2006/math" xmlns:v="urn:schemas-microsoft-com:vml" xmlns:wp14="http://schemas.microsoft.com/office/word/2010/wordprocessingDrawing" xmlns:wp="http://schemas.openxmlformats.org/drawingml/2006/wordprocessingDrawing" xmlns:w10="urn:schemas-microsoft-com:office:word" xmlns:w="http://schemas.openxmlformats.org/wordprocessingml/2006/main" xmlns:w14="http://schemas.microsoft.com/office/word/2010/wordml" xmlns:w15="http://schemas.microsoft.com/office/word/2012/wordml" xmlns:wpg="http://schemas.microsoft.com/office/word/2010/wordprocessingGroup" xmlns:wpi="http://schemas.microsoft.com/office/word/2010/wordprocessingInk" xmlns:wne="http://schemas.microsoft.com/office/word/2006/wordml" xmlns:wps="http://schemas.microsoft.com/office/word/2010/wordprocessingShape" mc:Ignorable="w14 w15 wp14">
+  <w15:person w15:author="汪Python">
+    <w15:presenceInfo w15:providerId="Windows Live" w15:userId="e74726e02c57ed7a"/>
+  </w15:person>
+</w15:people>
+</file>
+
 <file path=word/styles.xml><?xml version="1.0" encoding="utf-8"?>
-<w:styles xmlns:mc="http://schemas.openxmlformats.org/markup-compatibility/2006" xmlns:r="http://schemas.openxmlformats.org/officeDocument/2006/relationships" xmlns:w="http://schemas.openxmlformats.org/wordprocessingml/2006/main" xmlns:w14="http://schemas.microsoft.com/office/word/2010/wordml" xmlns:w15="http://schemas.microsoft.com/office/word/2012/wordml" xmlns:w16cid="http://schemas.microsoft.com/office/word/2016/wordml/cid" xmlns:w16se="http://schemas.microsoft.com/office/word/2015/wordml/symex" mc:Ignorable="w14 w15 w16se w16cid">
+<w:styles xmlns:mc="http://schemas.openxmlformats.org/markup-compatibility/2006" xmlns:r="http://schemas.openxmlformats.org/officeDocument/2006/relationships" xmlns:w="http://schemas.openxmlformats.org/wordprocessingml/2006/main" xmlns:w14="http://schemas.microsoft.com/office/word/2010/wordml" xmlns:w15="http://schemas.microsoft.com/office/word/2012/wordml" mc:Ignorable="w14 w15">
   <w:docDefaults>
     <w:rPrDefault>
       <w:rPr>
@@ -854,7 +882,7 @@
       </w:pPr>
     </w:pPrDefault>
   </w:docDefaults>
-  <w:latentStyles w:defLockedState="0" w:defUIPriority="99" w:defSemiHidden="0" w:defUnhideWhenUsed="0" w:defQFormat="0" w:count="376">
+  <w:latentStyles w:defLockedState="0" w:defUIPriority="99" w:defSemiHidden="0" w:defUnhideWhenUsed="0" w:defQFormat="0" w:count="371">
     <w:lsdException w:name="Normal" w:uiPriority="0" w:qFormat="1"/>
     <w:lsdException w:name="heading 1" w:uiPriority="9" w:qFormat="1"/>
     <w:lsdException w:name="heading 2" w:semiHidden="1" w:uiPriority="9" w:unhideWhenUsed="1" w:qFormat="1"/>
@@ -960,6 +988,7 @@
     <w:lsdException w:name="HTML Sample" w:semiHidden="1" w:unhideWhenUsed="1"/>
     <w:lsdException w:name="HTML Typewriter" w:semiHidden="1" w:unhideWhenUsed="1"/>
     <w:lsdException w:name="HTML Variable" w:semiHidden="1" w:unhideWhenUsed="1"/>
+    <w:lsdException w:name="Normal Table" w:semiHidden="1" w:unhideWhenUsed="1"/>
     <w:lsdException w:name="annotation subject" w:semiHidden="1" w:unhideWhenUsed="1"/>
     <w:lsdException w:name="No List" w:semiHidden="1" w:unhideWhenUsed="1"/>
     <w:lsdException w:name="Outline List 1" w:semiHidden="1" w:unhideWhenUsed="1"/>
@@ -1006,8 +1035,10 @@
     <w:lsdException w:name="Table Subtle 2" w:semiHidden="1" w:unhideWhenUsed="1"/>
     <w:lsdException w:name="Table Web 1" w:semiHidden="1" w:unhideWhenUsed="1"/>
     <w:lsdException w:name="Table Web 2" w:semiHidden="1" w:unhideWhenUsed="1"/>
+    <w:lsdException w:name="Table Web 3" w:semiHidden="1" w:unhideWhenUsed="1"/>
     <w:lsdException w:name="Balloon Text" w:semiHidden="1" w:unhideWhenUsed="1"/>
     <w:lsdException w:name="Table Grid" w:uiPriority="39"/>
+    <w:lsdException w:name="Table Theme" w:semiHidden="1" w:unhideWhenUsed="1"/>
     <w:lsdException w:name="Placeholder Text" w:semiHidden="1"/>
     <w:lsdException w:name="No Spacing" w:uiPriority="1" w:qFormat="1"/>
     <w:lsdException w:name="Light Shading" w:uiPriority="60"/>
@@ -1223,23 +1254,18 @@
     <w:lsdException w:name="List Table 5 Dark Accent 6" w:uiPriority="50"/>
     <w:lsdException w:name="List Table 6 Colorful Accent 6" w:uiPriority="51"/>
     <w:lsdException w:name="List Table 7 Colorful Accent 6" w:uiPriority="52"/>
-    <w:lsdException w:name="Mention" w:semiHidden="1" w:unhideWhenUsed="1"/>
-    <w:lsdException w:name="Smart Hyperlink" w:semiHidden="1" w:unhideWhenUsed="1"/>
-    <w:lsdException w:name="Hashtag" w:semiHidden="1" w:unhideWhenUsed="1"/>
-    <w:lsdException w:name="Unresolved Mention" w:semiHidden="1" w:unhideWhenUsed="1"/>
-    <w:lsdException w:name="Smart Link" w:semiHidden="1" w:unhideWhenUsed="1"/>
   </w:latentStyles>
-  <w:style w:type="paragraph" w:default="1" w:styleId="Normal">
+  <w:style w:type="paragraph" w:default="1" w:styleId="a">
     <w:name w:val="Normal"/>
     <w:qFormat/>
   </w:style>
-  <w:style w:type="character" w:default="1" w:styleId="DefaultParagraphFont">
+  <w:style w:type="character" w:default="1" w:styleId="a0">
     <w:name w:val="Default Paragraph Font"/>
     <w:uiPriority w:val="1"/>
     <w:semiHidden/>
     <w:unhideWhenUsed/>
   </w:style>
-  <w:style w:type="table" w:default="1" w:styleId="TableNormal">
+  <w:style w:type="table" w:default="1" w:styleId="a1">
     <w:name w:val="Normal Table"/>
     <w:uiPriority w:val="99"/>
     <w:semiHidden/>
@@ -1254,11 +1280,94 @@
       </w:tblCellMar>
     </w:tblPr>
   </w:style>
-  <w:style w:type="numbering" w:default="1" w:styleId="NoList">
+  <w:style w:type="numbering" w:default="1" w:styleId="a2">
     <w:name w:val="No List"/>
     <w:uiPriority w:val="99"/>
     <w:semiHidden/>
     <w:unhideWhenUsed/>
+  </w:style>
+  <w:style w:type="character" w:styleId="a3">
+    <w:name w:val="annotation reference"/>
+    <w:basedOn w:val="a0"/>
+    <w:uiPriority w:val="99"/>
+    <w:semiHidden/>
+    <w:unhideWhenUsed/>
+    <w:rsid w:val="0054281F"/>
+    <w:rPr>
+      <w:sz w:val="21"/>
+      <w:szCs w:val="21"/>
+    </w:rPr>
+  </w:style>
+  <w:style w:type="paragraph" w:styleId="a4">
+    <w:name w:val="annotation text"/>
+    <w:basedOn w:val="a"/>
+    <w:link w:val="Char"/>
+    <w:uiPriority w:val="99"/>
+    <w:semiHidden/>
+    <w:unhideWhenUsed/>
+    <w:rsid w:val="0054281F"/>
+  </w:style>
+  <w:style w:type="character" w:customStyle="1" w:styleId="Char">
+    <w:name w:val="批注文字 Char"/>
+    <w:basedOn w:val="a0"/>
+    <w:link w:val="a4"/>
+    <w:uiPriority w:val="99"/>
+    <w:semiHidden/>
+    <w:rsid w:val="0054281F"/>
+  </w:style>
+  <w:style w:type="paragraph" w:styleId="a5">
+    <w:name w:val="annotation subject"/>
+    <w:basedOn w:val="a4"/>
+    <w:next w:val="a4"/>
+    <w:link w:val="Char0"/>
+    <w:uiPriority w:val="99"/>
+    <w:semiHidden/>
+    <w:unhideWhenUsed/>
+    <w:rsid w:val="0054281F"/>
+    <w:rPr>
+      <w:b/>
+      <w:bCs/>
+    </w:rPr>
+  </w:style>
+  <w:style w:type="character" w:customStyle="1" w:styleId="Char0">
+    <w:name w:val="批注主题 Char"/>
+    <w:basedOn w:val="Char"/>
+    <w:link w:val="a5"/>
+    <w:uiPriority w:val="99"/>
+    <w:semiHidden/>
+    <w:rsid w:val="0054281F"/>
+    <w:rPr>
+      <w:b/>
+      <w:bCs/>
+    </w:rPr>
+  </w:style>
+  <w:style w:type="paragraph" w:styleId="a6">
+    <w:name w:val="Balloon Text"/>
+    <w:basedOn w:val="a"/>
+    <w:link w:val="Char1"/>
+    <w:uiPriority w:val="99"/>
+    <w:semiHidden/>
+    <w:unhideWhenUsed/>
+    <w:rsid w:val="0054281F"/>
+    <w:pPr>
+      <w:spacing w:after="0" w:line="240" w:lineRule="auto"/>
+    </w:pPr>
+    <w:rPr>
+      <w:sz w:val="18"/>
+      <w:szCs w:val="18"/>
+    </w:rPr>
+  </w:style>
+  <w:style w:type="character" w:customStyle="1" w:styleId="Char1">
+    <w:name w:val="批注框文本 Char"/>
+    <w:basedOn w:val="a0"/>
+    <w:link w:val="a6"/>
+    <w:uiPriority w:val="99"/>
+    <w:semiHidden/>
+    <w:rsid w:val="0054281F"/>
+    <w:rPr>
+      <w:sz w:val="18"/>
+      <w:szCs w:val="18"/>
+    </w:rPr>
   </w:style>
 </w:styles>
 </file>

--- a/Material Library/Script.docx
+++ b/Material Library/Script.docx
@@ -3,6 +3,7 @@
 <w:document xmlns:wpc="http://schemas.microsoft.com/office/word/2010/wordprocessingCanvas" xmlns:mc="http://schemas.openxmlformats.org/markup-compatibility/2006" xmlns:o="urn:schemas-microsoft-com:office:office" xmlns:r="http://schemas.openxmlformats.org/officeDocument/2006/relationships" xmlns:m="http://schemas.openxmlformats.org/officeDocument/2006/math" xmlns:v="urn:schemas-microsoft-com:vml" xmlns:wp14="http://schemas.microsoft.com/office/word/2010/wordprocessingDrawing" xmlns:wp="http://schemas.openxmlformats.org/drawingml/2006/wordprocessingDrawing" xmlns:w10="urn:schemas-microsoft-com:office:word" xmlns:w="http://schemas.openxmlformats.org/wordprocessingml/2006/main" xmlns:w14="http://schemas.microsoft.com/office/word/2010/wordml" xmlns:w15="http://schemas.microsoft.com/office/word/2012/wordml" xmlns:wpg="http://schemas.microsoft.com/office/word/2010/wordprocessingGroup" xmlns:wpi="http://schemas.microsoft.com/office/word/2010/wordprocessingInk" xmlns:wne="http://schemas.microsoft.com/office/word/2006/wordml" xmlns:wps="http://schemas.microsoft.com/office/word/2010/wordprocessingShape" mc:Ignorable="w14 w15 wp14">
   <w:body>
     <w:p>
+      <w:bookmarkStart w:id="0" w:name="_GoBack"/>
       <w:r>
         <w:rPr>
           <w:rFonts w:hint="eastAsia"/>
@@ -230,12 +231,157 @@
         <w:t>技术人员：开始录入数据吧。</w:t>
       </w:r>
     </w:p>
+    <w:p>
+      <w:pPr>
+        <w:rPr>
+          <w:color w:val="FF0000"/>
+        </w:rPr>
+      </w:pPr>
+      <w:commentRangeStart w:id="1"/>
+      <w:r>
+        <w:rPr>
+          <w:rFonts w:hint="eastAsia"/>
+          <w:color w:val="FF0000"/>
+        </w:rPr>
+        <w:t>新手教程</w:t>
+      </w:r>
+      <w:commentRangeEnd w:id="1"/>
+      <w:r>
+        <w:rPr>
+          <w:rStyle w:val="a3"/>
+        </w:rPr>
+        <w:commentReference w:id="1"/>
+      </w:r>
+    </w:p>
+    <w:p>
+      <w:r>
+        <w:rPr>
+          <w:rFonts w:hint="eastAsia"/>
+        </w:rPr>
+        <w:t>李昊言</w:t>
+      </w:r>
+      <w:r>
+        <w:rPr>
+          <w:rFonts w:hint="eastAsia"/>
+        </w:rPr>
+        <w:t xml:space="preserve"> </w:t>
+      </w:r>
+      <w:r>
+        <w:rPr>
+          <w:rFonts w:hint="eastAsia"/>
+        </w:rPr>
+        <w:t>工号</w:t>
+      </w:r>
+      <w:r>
+        <w:rPr>
+          <w:rFonts w:hint="eastAsia"/>
+        </w:rPr>
+        <w:t>C</w:t>
+      </w:r>
+      <w:r>
+        <w:t>D</w:t>
+      </w:r>
+      <w:r>
+        <w:rPr>
+          <w:rFonts w:hint="eastAsia"/>
+        </w:rPr>
+        <w:t>598</w:t>
+      </w:r>
+      <w:r>
+        <w:rPr>
+          <w:rFonts w:hint="eastAsia"/>
+        </w:rPr>
+        <w:t>：啊，连上了！（右下角弹出头像（？））初次见面，我是集团应急处理部门的工程师李昊言，一般大家都叫我小李</w:t>
+      </w:r>
+      <w:r>
+        <w:t>……</w:t>
+      </w:r>
+    </w:p>
+    <w:p>
+      <w:r>
+        <w:rPr>
+          <w:rFonts w:hint="eastAsia"/>
+        </w:rPr>
+        <w:t>你：请下达指令</w:t>
+      </w:r>
+    </w:p>
+    <w:p>
+      <w:r>
+        <w:rPr>
+          <w:rFonts w:hint="eastAsia"/>
+        </w:rPr>
+        <w:t>小李：啊好的</w:t>
+      </w:r>
+      <w:proofErr w:type="gramStart"/>
+      <w:r>
+        <w:rPr>
+          <w:rFonts w:hint="eastAsia"/>
+        </w:rPr>
+        <w:t>好的</w:t>
+      </w:r>
+      <w:proofErr w:type="gramEnd"/>
+      <w:r>
+        <w:rPr>
+          <w:rFonts w:hint="eastAsia"/>
+        </w:rPr>
+        <w:t>，总之以后大家就是同事了。先测试一下碳钢刀的性能吧，（具体的测试项目）试试。</w:t>
+      </w:r>
+    </w:p>
+    <w:p>
+      <w:r>
+        <w:rPr>
+          <w:rFonts w:hint="eastAsia"/>
+        </w:rPr>
+        <w:t>玩家完成测试</w:t>
+      </w:r>
+    </w:p>
+    <w:p>
+      <w:r>
+        <w:rPr>
+          <w:rFonts w:hint="eastAsia"/>
+        </w:rPr>
+        <w:t>小李：好极了！接下来是</w:t>
+      </w:r>
+      <w:r>
+        <w:t>……</w:t>
+      </w:r>
+      <w:r>
+        <w:rPr>
+          <w:rFonts w:hint="eastAsia"/>
+        </w:rPr>
+        <w:t>（以下省略</w:t>
+      </w:r>
+    </w:p>
+    <w:p>
+      <w:r>
+        <w:rPr>
+          <w:rFonts w:hint="eastAsia"/>
+        </w:rPr>
+        <w:t>小李：好了，性能测试完美，开始执行任务吧！</w:t>
+      </w:r>
+    </w:p>
     <w:p/>
     <w:p>
       <w:r>
         <w:rPr>
           <w:rFonts w:hint="eastAsia"/>
         </w:rPr>
+        <w:t>关卡内对话省略</w:t>
+      </w:r>
+    </w:p>
+    <w:p>
+      <w:pPr>
+        <w:rPr>
+          <w:rFonts w:hint="eastAsia"/>
+        </w:rPr>
+      </w:pPr>
+    </w:p>
+    <w:p/>
+    <w:p>
+      <w:r>
+        <w:rPr>
+          <w:rFonts w:hint="eastAsia"/>
+        </w:rPr>
         <w:t>游戏大背景介绍</w:t>
       </w:r>
       <w:r>
@@ -253,27 +399,18 @@
         </w:rPr>
         <w:t>屏幕亮起，背景是一间办公室。巨大的落地窗，</w:t>
       </w:r>
-      <w:commentRangeStart w:id="0"/>
       <w:r>
         <w:rPr>
           <w:rFonts w:hint="eastAsia"/>
           <w:color w:val="FF0000"/>
         </w:rPr>
-        <w:t>正解</w:t>
-      </w:r>
-      <w:commentRangeEnd w:id="0"/>
-      <w:r>
-        <w:rPr>
-          <w:rStyle w:val="a3"/>
-          <w:color w:val="FF0000"/>
-        </w:rPr>
-        <w:commentReference w:id="0"/>
-      </w:r>
-      <w:r>
-        <w:rPr>
-          <w:rFonts w:hint="eastAsia"/>
-        </w:rPr>
-        <w:t>的部分办公桌和“女士”坐在桌前。</w:t>
+        <w:t>中间</w:t>
+      </w:r>
+      <w:r>
+        <w:rPr>
+          <w:rFonts w:hint="eastAsia"/>
+        </w:rPr>
+        <w:t>部分办公桌和“女士”坐在桌前。</w:t>
       </w:r>
     </w:p>
     <w:p>
@@ -351,259 +488,132 @@
     <w:p/>
     <w:p/>
     <w:p/>
-    <w:p>
-      <w:pPr>
-        <w:rPr>
-          <w:color w:val="FF0000"/>
-        </w:rPr>
-      </w:pPr>
-      <w:commentRangeStart w:id="1"/>
-      <w:r>
-        <w:rPr>
-          <w:rFonts w:hint="eastAsia"/>
-          <w:color w:val="FF0000"/>
+    <w:p/>
+    <w:p>
+      <w:r>
+        <w:rPr>
+          <w:rFonts w:hint="eastAsia"/>
+        </w:rPr>
+        <w:t>一个中式（唐？宋？）的书房中，</w:t>
+      </w:r>
+      <w:proofErr w:type="gramStart"/>
+      <w:r>
+        <w:rPr>
+          <w:rFonts w:hint="eastAsia"/>
+        </w:rPr>
+        <w:t>傅文光</w:t>
+      </w:r>
+      <w:proofErr w:type="gramEnd"/>
+      <w:r>
+        <w:rPr>
+          <w:rFonts w:hint="eastAsia"/>
+        </w:rPr>
+        <w:t>正在</w:t>
+      </w:r>
+      <w:r>
+        <w:rPr>
+          <w:rFonts w:hint="eastAsia"/>
+        </w:rPr>
+        <w:t>慌乱的收拾文件，角落处有正在</w:t>
+      </w:r>
+      <w:proofErr w:type="gramStart"/>
+      <w:r>
+        <w:rPr>
+          <w:rFonts w:hint="eastAsia"/>
+        </w:rPr>
+        <w:t>烧文件</w:t>
+      </w:r>
+      <w:proofErr w:type="gramEnd"/>
+      <w:r>
+        <w:rPr>
+          <w:rFonts w:hint="eastAsia"/>
+        </w:rPr>
+        <w:t>的纸箱。门外传来声音，傅文光猛的转过身来从腰间掏出枪指向门口，但在片刻犹豫后指向了自己的脑袋。扣动了扳机（特写）但什么事情也没有发生。傅文光睁开眼，看见的是已经跟他脸贴着脸的主角，一只脚踏在桌子上，另一只手（磁能力）抓着他的枪。傅文光随即被掐住脖子按在了书柜上，枪被丢开（子弹从里面滚出来）。主角手指打开露出记忆读取接口（特写）</w:t>
+      </w:r>
+    </w:p>
+    <w:p>
+      <w:r>
+        <w:rPr>
+          <w:rFonts w:hint="eastAsia"/>
+        </w:rPr>
+        <w:t>傅文光：等</w:t>
+      </w:r>
+      <w:r>
+        <w:t>……</w:t>
+      </w:r>
+    </w:p>
+    <w:p>
+      <w:r>
+        <w:rPr>
+          <w:rFonts w:hint="eastAsia"/>
+        </w:rPr>
+        <w:t>主角并没有犹豫，手指插进了傅文光的太阳穴</w:t>
+      </w:r>
+    </w:p>
+    <w:p/>
+    <w:p>
+      <w:r>
+        <w:rPr>
+          <w:rFonts w:hint="eastAsia"/>
+        </w:rPr>
+        <w:t>（以下皆为模糊的画面）中小女孩把秋千荡得很高</w:t>
+      </w:r>
+    </w:p>
+    <w:p>
+      <w:r>
+        <w:rPr>
+          <w:rFonts w:hint="eastAsia"/>
+        </w:rPr>
+        <w:t>女儿：爸爸爸爸快看我！</w:t>
+      </w:r>
+    </w:p>
+    <w:p>
+      <w:r>
+        <w:rPr>
+          <w:rFonts w:hint="eastAsia"/>
+        </w:rPr>
+        <w:t>略显老态的中年女性在笑</w:t>
+      </w:r>
+    </w:p>
+    <w:p>
+      <w:r>
+        <w:rPr>
+          <w:rFonts w:hint="eastAsia"/>
+        </w:rPr>
+        <w:t>我：</w:t>
+      </w:r>
+      <w:r>
+        <w:rPr>
+          <w:rFonts w:hint="eastAsia"/>
+        </w:rPr>
+        <w:t>我大概会晋升成技术总监了，这周末带上媛媛我们去玩一趟吧，好久没一家人出去玩过了</w:t>
+      </w:r>
+      <w:r>
+        <w:t>……</w:t>
+      </w:r>
+    </w:p>
+    <w:p>
+      <w:r>
+        <w:rPr>
+          <w:rFonts w:hint="eastAsia"/>
+        </w:rPr>
+        <w:t>同一个女性，但是老了不少，在哭闹</w:t>
+      </w:r>
+    </w:p>
+    <w:p>
+      <w:r>
+        <w:rPr>
+          <w:rFonts w:hint="eastAsia"/>
+        </w:rPr>
+        <w:t>老婆：你一直以来就是在做这种事情！？你的良心都不会不安吗？你怎么能睡得着觉？你怎么能一直骗我们？</w:t>
+      </w:r>
+    </w:p>
+    <w:p>
+      <w:r>
+        <w:rPr>
+          <w:rFonts w:hint="eastAsia"/>
         </w:rPr>
         <w:lastRenderedPageBreak/>
-        <w:t>新手</w:t>
-      </w:r>
-      <w:r>
-        <w:rPr>
-          <w:rFonts w:hint="eastAsia"/>
-          <w:color w:val="FF0000"/>
-        </w:rPr>
-        <w:t>教程</w:t>
-      </w:r>
-      <w:commentRangeEnd w:id="1"/>
-      <w:r>
-        <w:rPr>
-          <w:rStyle w:val="a3"/>
-        </w:rPr>
-        <w:commentReference w:id="1"/>
-      </w:r>
-    </w:p>
-    <w:p>
-      <w:r>
-        <w:rPr>
-          <w:rFonts w:hint="eastAsia"/>
-        </w:rPr>
-        <w:t>李昊言</w:t>
-      </w:r>
-      <w:r>
-        <w:rPr>
-          <w:rFonts w:hint="eastAsia"/>
-        </w:rPr>
-        <w:t xml:space="preserve"> </w:t>
-      </w:r>
-      <w:r>
-        <w:rPr>
-          <w:rFonts w:hint="eastAsia"/>
-        </w:rPr>
-        <w:t>工号</w:t>
-      </w:r>
-      <w:r>
-        <w:rPr>
-          <w:rFonts w:hint="eastAsia"/>
-        </w:rPr>
-        <w:t>C</w:t>
-      </w:r>
-      <w:r>
-        <w:t>D</w:t>
-      </w:r>
-      <w:r>
-        <w:rPr>
-          <w:rFonts w:hint="eastAsia"/>
-        </w:rPr>
-        <w:t>598</w:t>
-      </w:r>
-      <w:r>
-        <w:rPr>
-          <w:rFonts w:hint="eastAsia"/>
-        </w:rPr>
-        <w:t>：啊，连上了！（右下角弹出头像（？））初次见面，我是集团应急处理部门的工程师李昊言，一般大家都叫我小</w:t>
-      </w:r>
-      <w:r>
-        <w:rPr>
-          <w:rFonts w:hint="eastAsia"/>
-        </w:rPr>
-        <w:t>李</w:t>
-      </w:r>
-      <w:r>
-        <w:t>……</w:t>
-      </w:r>
-    </w:p>
-    <w:p>
-      <w:r>
-        <w:rPr>
-          <w:rFonts w:hint="eastAsia"/>
-        </w:rPr>
-        <w:t>你：请下达指令</w:t>
-      </w:r>
-    </w:p>
-    <w:p>
-      <w:r>
-        <w:rPr>
-          <w:rFonts w:hint="eastAsia"/>
-        </w:rPr>
-        <w:t>小</w:t>
-      </w:r>
-      <w:r>
-        <w:rPr>
-          <w:rFonts w:hint="eastAsia"/>
-        </w:rPr>
-        <w:t>李</w:t>
-      </w:r>
-      <w:r>
-        <w:rPr>
-          <w:rFonts w:hint="eastAsia"/>
-        </w:rPr>
-        <w:t>：啊好的好的，总之以后大家就是同事了。先测试一下碳钢刀的性能吧</w:t>
-      </w:r>
-      <w:r>
-        <w:rPr>
-          <w:rFonts w:hint="eastAsia"/>
-        </w:rPr>
-        <w:t>，（具体的测试项目）试试。</w:t>
-      </w:r>
-    </w:p>
-    <w:p>
-      <w:r>
-        <w:rPr>
-          <w:rFonts w:hint="eastAsia"/>
-        </w:rPr>
-        <w:t>玩家完成测试</w:t>
-      </w:r>
-    </w:p>
-    <w:p>
-      <w:r>
-        <w:rPr>
-          <w:rFonts w:hint="eastAsia"/>
-        </w:rPr>
-        <w:t>小李：好极了！接下来是</w:t>
-      </w:r>
-      <w:r>
-        <w:t>……</w:t>
-      </w:r>
-      <w:r>
-        <w:rPr>
-          <w:rFonts w:hint="eastAsia"/>
-        </w:rPr>
-        <w:t>（以下省略</w:t>
-      </w:r>
-    </w:p>
-    <w:p>
-      <w:r>
-        <w:rPr>
-          <w:rFonts w:hint="eastAsia"/>
-        </w:rPr>
-        <w:t>小李：好了，性能测试完美，开始执行任务吧！</w:t>
-      </w:r>
-    </w:p>
-    <w:p/>
-    <w:p>
-      <w:r>
-        <w:rPr>
-          <w:rFonts w:hint="eastAsia"/>
-        </w:rPr>
-        <w:t>关卡内对话省略</w:t>
-      </w:r>
-    </w:p>
-    <w:p/>
-    <w:p>
-      <w:r>
-        <w:rPr>
-          <w:rFonts w:hint="eastAsia"/>
-        </w:rPr>
-        <w:t>一个中式（唐？宋？）的书房中，傅文光正在</w:t>
-      </w:r>
-      <w:r>
-        <w:rPr>
-          <w:rFonts w:hint="eastAsia"/>
-        </w:rPr>
-        <w:t>慌乱的收拾文件，角落处有正在烧文件的纸箱。门外传来声音，傅文光猛的转过身来从腰间掏出枪指向门口，但在片刻犹豫后指向了自己的脑袋。扣动了扳机（特写）但什么事情也没有发生。傅文光睁开眼，看见的是已经跟他脸贴着脸的主角，一只脚踏在桌子上，另一只手（磁能力）抓着他的枪。傅文光随即被掐住脖子按在了书柜上，枪被丢开（子弹从里面滚出来）。主角手指打开露出记忆读取接口（特写）</w:t>
-      </w:r>
-    </w:p>
-    <w:p>
-      <w:r>
-        <w:rPr>
-          <w:rFonts w:hint="eastAsia"/>
-        </w:rPr>
-        <w:t>傅文光：等</w:t>
-      </w:r>
-      <w:r>
-        <w:t>……</w:t>
-      </w:r>
-    </w:p>
-    <w:p>
-      <w:r>
-        <w:rPr>
-          <w:rFonts w:hint="eastAsia"/>
-        </w:rPr>
-        <w:t>主角并没有犹豫，手指插进了傅文光的太阳穴</w:t>
-      </w:r>
-    </w:p>
-    <w:p/>
-    <w:p>
-      <w:r>
-        <w:rPr>
-          <w:rFonts w:hint="eastAsia"/>
-        </w:rPr>
-        <w:t>（以下皆为模糊的画面）中小女孩把秋千荡得很高</w:t>
-      </w:r>
-    </w:p>
-    <w:p>
-      <w:r>
-        <w:rPr>
-          <w:rFonts w:hint="eastAsia"/>
-        </w:rPr>
-        <w:t>女儿：爸爸爸爸快看我！</w:t>
-      </w:r>
-    </w:p>
-    <w:p>
-      <w:r>
-        <w:rPr>
-          <w:rFonts w:hint="eastAsia"/>
-        </w:rPr>
-        <w:t>略显老态的中年女性在笑</w:t>
-      </w:r>
-    </w:p>
-    <w:p>
-      <w:r>
-        <w:rPr>
-          <w:rFonts w:hint="eastAsia"/>
-        </w:rPr>
-        <w:t>我：</w:t>
-      </w:r>
-      <w:r>
-        <w:rPr>
-          <w:rFonts w:hint="eastAsia"/>
-        </w:rPr>
-        <w:t>我大概会晋升成技术总监了，这周末带上媛媛我们去玩一趟吧，好久没一家人出去玩过了</w:t>
-      </w:r>
-      <w:r>
-        <w:t>……</w:t>
-      </w:r>
-    </w:p>
-    <w:p>
-      <w:r>
-        <w:rPr>
-          <w:rFonts w:hint="eastAsia"/>
-        </w:rPr>
-        <w:t>同一个女性，但是老了不少，在哭闹</w:t>
-      </w:r>
-    </w:p>
-    <w:p>
-      <w:r>
-        <w:rPr>
-          <w:rFonts w:hint="eastAsia"/>
-        </w:rPr>
-        <w:t>老婆：你一直以来就是在做这种事情！？你的良心都不会不安吗？你怎么能睡得着觉？你怎么能一直骗我们？</w:t>
-      </w:r>
-    </w:p>
-    <w:p>
-      <w:r>
-        <w:rPr>
-          <w:rFonts w:hint="eastAsia"/>
-        </w:rPr>
         <w:t>酒吧，仿生人娃娃的奶子，针管，没对话</w:t>
       </w:r>
     </w:p>
@@ -612,7 +622,6 @@
         <w:rPr>
           <w:rFonts w:hint="eastAsia"/>
         </w:rPr>
-        <w:lastRenderedPageBreak/>
         <w:t>酒吧在自己面前坐下的年轻人，给自己一张名片</w:t>
       </w:r>
     </w:p>
@@ -770,10 +779,8 @@
         <w:t>进梦境。</w:t>
       </w:r>
     </w:p>
-    <w:p>
-      <w:bookmarkStart w:id="3" w:name="_GoBack"/>
-      <w:bookmarkEnd w:id="3"/>
-    </w:p>
+    <w:bookmarkEnd w:id="0"/>
+    <w:p/>
     <w:sectPr>
       <w:pgSz w:w="12240" w:h="15840"/>
       <w:pgMar w:top="1440" w:right="1800" w:bottom="1440" w:left="1800" w:header="720" w:footer="720" w:gutter="0"/>
@@ -786,28 +793,6 @@
 
 <file path=word/comments.xml><?xml version="1.0" encoding="utf-8"?>
 <w:comments xmlns:wpc="http://schemas.microsoft.com/office/word/2010/wordprocessingCanvas" xmlns:mc="http://schemas.openxmlformats.org/markup-compatibility/2006" xmlns:o="urn:schemas-microsoft-com:office:office" xmlns:r="http://schemas.openxmlformats.org/officeDocument/2006/relationships" xmlns:m="http://schemas.openxmlformats.org/officeDocument/2006/math" xmlns:v="urn:schemas-microsoft-com:vml" xmlns:wp14="http://schemas.microsoft.com/office/word/2010/wordprocessingDrawing" xmlns:wp="http://schemas.openxmlformats.org/drawingml/2006/wordprocessingDrawing" xmlns:w10="urn:schemas-microsoft-com:office:word" xmlns:w="http://schemas.openxmlformats.org/wordprocessingml/2006/main" xmlns:w14="http://schemas.microsoft.com/office/word/2010/wordml" xmlns:w15="http://schemas.microsoft.com/office/word/2012/wordml" xmlns:wpg="http://schemas.microsoft.com/office/word/2010/wordprocessingGroup" xmlns:wpi="http://schemas.microsoft.com/office/word/2010/wordprocessingInk" xmlns:wne="http://schemas.microsoft.com/office/word/2006/wordml" xmlns:wps="http://schemas.microsoft.com/office/word/2010/wordprocessingShape" mc:Ignorable="w14 w15 wp14">
-  <w:comment w:id="0" w:author="汪Python" w:date="2019-05-28T11:28:00Z" w:initials="汪Python">
-    <w:p>
-      <w:pPr>
-        <w:pStyle w:val="a4"/>
-        <w:rPr>
-          <w:rFonts w:hint="eastAsia"/>
-        </w:rPr>
-      </w:pPr>
-      <w:r>
-        <w:rPr>
-          <w:rStyle w:val="a3"/>
-        </w:rPr>
-        <w:annotationRef/>
-      </w:r>
-      <w:r>
-        <w:rPr>
-          <w:rFonts w:hint="eastAsia"/>
-        </w:rPr>
-        <w:t>中间</w:t>
-      </w:r>
-    </w:p>
-  </w:comment>
   <w:comment w:id="1" w:author="汪Python" w:date="2019-05-28T11:30:00Z" w:initials="汪Python">
     <w:p>
       <w:pPr>
@@ -842,7 +827,13 @@
         <w:rPr>
           <w:rFonts w:hint="eastAsia"/>
         </w:rPr>
-        <w:t>断开链接（对话框关闭）</w:t>
+        <w:t>断开链接（</w:t>
+      </w:r>
+      <w:r>
+        <w:rPr>
+          <w:rFonts w:hint="eastAsia"/>
+        </w:rPr>
+        <w:t>对话框关闭）</w:t>
       </w:r>
     </w:p>
   </w:comment>
@@ -851,8 +842,7 @@
 
 <file path=word/commentsExtended.xml><?xml version="1.0" encoding="utf-8"?>
 <w15:commentsEx xmlns:wpc="http://schemas.microsoft.com/office/word/2010/wordprocessingCanvas" xmlns:mc="http://schemas.openxmlformats.org/markup-compatibility/2006" xmlns:o="urn:schemas-microsoft-com:office:office" xmlns:r="http://schemas.openxmlformats.org/officeDocument/2006/relationships" xmlns:m="http://schemas.openxmlformats.org/officeDocument/2006/math" xmlns:v="urn:schemas-microsoft-com:vml" xmlns:wp14="http://schemas.microsoft.com/office/word/2010/wordprocessingDrawing" xmlns:wp="http://schemas.openxmlformats.org/drawingml/2006/wordprocessingDrawing" xmlns:w10="urn:schemas-microsoft-com:office:word" xmlns:w="http://schemas.openxmlformats.org/wordprocessingml/2006/main" xmlns:w14="http://schemas.microsoft.com/office/word/2010/wordml" xmlns:w15="http://schemas.microsoft.com/office/word/2012/wordml" xmlns:wpg="http://schemas.microsoft.com/office/word/2010/wordprocessingGroup" xmlns:wpi="http://schemas.microsoft.com/office/word/2010/wordprocessingInk" xmlns:wne="http://schemas.microsoft.com/office/word/2006/wordml" xmlns:wps="http://schemas.microsoft.com/office/word/2010/wordprocessingShape" mc:Ignorable="w14 w15 wp14">
-  <w15:commentEx w15:paraId="558FC401" w15:done="0"/>
-  <w15:commentEx w15:paraId="4D7B7B9E" w15:done="0"/>
+  <w15:commentEx w15:paraId="6A191091" w15:done="0"/>
   <w15:commentEx w15:paraId="1D4C96B7" w15:done="0"/>
 </w15:commentsEx>
 </file>
